--- a/ppla/工作日誌/0512工作日誌.docx
+++ b/ppla/工作日誌/0512工作日誌.docx
@@ -28,159 +28,157 @@
         </w:rPr>
         <w:t>合併與分割</w:t>
       </w:r>
+    </w:p>
+    <w:p>
+      <w:pPr>
+        <w:ind w:left="360"/>
+      </w:pPr>
+      <w:r>
+        <w:rPr>
+          <w:rFonts w:hint="eastAsia"/>
+        </w:rPr>
+        <w:t>排序</w:t>
+      </w:r>
+    </w:p>
+    <w:p>
+      <w:pPr>
+        <w:ind w:left="360"/>
+      </w:pPr>
+      <w:r>
+        <w:rPr>
+          <w:rFonts w:hint="eastAsia"/>
+        </w:rPr>
+        <w:t>移動陣列的指標</w:t>
+      </w:r>
+      <w:r>
+        <w:rPr>
+          <w:rFonts w:hint="eastAsia"/>
+        </w:rPr>
+        <w:t xml:space="preserve"> </w:t>
+      </w:r>
+      <w:r>
+        <w:t>php_array_move.php</w:t>
+      </w:r>
+    </w:p>
+    <w:p>
+      <w:pPr>
+        <w:ind w:left="360"/>
+      </w:pPr>
+      <w:r>
+        <w:rPr>
+          <w:rFonts w:hint="eastAsia"/>
+        </w:rPr>
+        <w:t>陣列的操作</w:t>
+      </w:r>
+      <w:r>
+        <w:rPr>
+          <w:rFonts w:hint="eastAsia"/>
+        </w:rPr>
+        <w:t>-</w:t>
+      </w:r>
+      <w:r>
+        <w:rPr>
+          <w:rFonts w:hint="eastAsia"/>
+        </w:rPr>
+        <w:t>刪除</w:t>
+      </w:r>
+      <w:r>
+        <w:rPr>
+          <w:rFonts w:hint="eastAsia"/>
+        </w:rPr>
+        <w:t xml:space="preserve"> </w:t>
+      </w:r>
+      <w:r>
+        <w:rPr>
+          <w:rFonts w:hint="eastAsia"/>
+        </w:rPr>
+        <w:t>新增</w:t>
+      </w:r>
+      <w:r>
+        <w:rPr>
+          <w:rFonts w:hint="eastAsia"/>
+        </w:rPr>
+        <w:t xml:space="preserve"> </w:t>
+      </w:r>
+      <w:r>
+        <w:rPr>
+          <w:rFonts w:hint="eastAsia"/>
+        </w:rPr>
+        <w:t>取值</w:t>
+      </w:r>
+    </w:p>
+    <w:p>
+      <w:pPr>
+        <w:ind w:left="360"/>
+      </w:pPr>
+      <w:r>
+        <w:rPr>
+          <w:rFonts w:hint="eastAsia"/>
+        </w:rPr>
+        <w:t>陣列的搜尋</w:t>
+      </w:r>
+    </w:p>
+    <w:p>
+      <w:pPr>
+        <w:ind w:left="360"/>
+      </w:pPr>
+      <w:r>
+        <w:rPr>
+          <w:rFonts w:hint="eastAsia"/>
+        </w:rPr>
+        <w:t>陣列的比對</w:t>
+      </w:r>
+      <w:r>
+        <w:rPr>
+          <w:rFonts w:hint="eastAsia"/>
+        </w:rPr>
+        <w:t xml:space="preserve"> </w:t>
+      </w:r>
+    </w:p>
+    <w:p>
+      <w:pPr>
+        <w:ind w:left="360"/>
+      </w:pPr>
+      <w:r>
+        <w:rPr>
+          <w:rFonts w:hint="eastAsia"/>
+        </w:rPr>
+        <w:t>陣列的篩選</w:t>
+      </w:r>
+    </w:p>
+    <w:p>
+      <w:r>
+        <w:rPr>
+          <w:rFonts w:hint="eastAsia"/>
+        </w:rPr>
+        <w:t>2.</w:t>
+      </w:r>
+      <w:r>
+        <w:rPr>
+          <w:rFonts w:hint="eastAsia"/>
+        </w:rPr>
+        <w:t>字串</w:t>
+      </w:r>
+      <w:r>
+        <w:rPr>
+          <w:rFonts w:hint="eastAsia"/>
+        </w:rPr>
+        <w:t>-</w:t>
+      </w:r>
+      <w:r>
+        <w:rPr>
+          <w:rFonts w:hint="eastAsia"/>
+        </w:rPr>
+        <w:t>去除字串左右空白字元</w:t>
+      </w:r>
+      <w:r>
+        <w:rPr>
+          <w:rFonts w:hint="eastAsia"/>
+        </w:rPr>
+        <w:t xml:space="preserve"> </w:t>
+      </w:r>
       <w:bookmarkStart w:id="0" w:name="_GoBack"/>
       <w:bookmarkEnd w:id="0"/>
-    </w:p>
-    <w:p>
-      <w:pPr>
-        <w:ind w:left="360"/>
-      </w:pPr>
-      <w:r>
-        <w:rPr>
-          <w:rFonts w:hint="eastAsia"/>
-        </w:rPr>
-        <w:t>排序</w:t>
-      </w:r>
-    </w:p>
-    <w:p>
-      <w:pPr>
-        <w:ind w:left="360"/>
-      </w:pPr>
-      <w:r>
-        <w:rPr>
-          <w:rFonts w:hint="eastAsia"/>
-        </w:rPr>
-        <w:t>移動陣列的指標</w:t>
-      </w:r>
-      <w:r>
-        <w:rPr>
-          <w:rFonts w:hint="eastAsia"/>
-        </w:rPr>
-        <w:t xml:space="preserve"> </w:t>
-      </w:r>
-      <w:r>
-        <w:t>php_array_move.php</w:t>
-      </w:r>
-    </w:p>
-    <w:p>
-      <w:pPr>
-        <w:ind w:left="360"/>
-      </w:pPr>
-      <w:r>
-        <w:rPr>
-          <w:rFonts w:hint="eastAsia"/>
-        </w:rPr>
-        <w:t>陣列的操作</w:t>
-      </w:r>
-      <w:r>
-        <w:rPr>
-          <w:rFonts w:hint="eastAsia"/>
-        </w:rPr>
-        <w:t>-</w:t>
-      </w:r>
-      <w:r>
-        <w:rPr>
-          <w:rFonts w:hint="eastAsia"/>
-        </w:rPr>
-        <w:t>刪除</w:t>
-      </w:r>
-      <w:r>
-        <w:rPr>
-          <w:rFonts w:hint="eastAsia"/>
-        </w:rPr>
-        <w:t xml:space="preserve"> </w:t>
-      </w:r>
-      <w:r>
-        <w:rPr>
-          <w:rFonts w:hint="eastAsia"/>
-        </w:rPr>
-        <w:t>新增</w:t>
-      </w:r>
-      <w:r>
-        <w:rPr>
-          <w:rFonts w:hint="eastAsia"/>
-        </w:rPr>
-        <w:t xml:space="preserve"> </w:t>
-      </w:r>
-      <w:r>
-        <w:rPr>
-          <w:rFonts w:hint="eastAsia"/>
-        </w:rPr>
-        <w:t>取值</w:t>
-      </w:r>
-    </w:p>
-    <w:p>
-      <w:pPr>
-        <w:ind w:left="360"/>
-        <w:rPr>
-          <w:rFonts w:hint="eastAsia"/>
-        </w:rPr>
-      </w:pPr>
-      <w:r>
-        <w:rPr>
-          <w:rFonts w:hint="eastAsia"/>
-        </w:rPr>
-        <w:t>陣列的搜尋</w:t>
-      </w:r>
-    </w:p>
-    <w:p>
-      <w:pPr>
-        <w:ind w:left="360"/>
-      </w:pPr>
-      <w:r>
-        <w:rPr>
-          <w:rFonts w:hint="eastAsia"/>
-        </w:rPr>
-        <w:t>陣列的比對</w:t>
-      </w:r>
-      <w:r>
-        <w:rPr>
-          <w:rFonts w:hint="eastAsia"/>
-        </w:rPr>
-        <w:t xml:space="preserve"> </w:t>
-      </w:r>
-    </w:p>
-    <w:p>
-      <w:pPr>
-        <w:ind w:left="360"/>
-      </w:pPr>
-      <w:r>
-        <w:rPr>
-          <w:rFonts w:hint="eastAsia"/>
-        </w:rPr>
-        <w:t>陣列的篩選</w:t>
-      </w:r>
-    </w:p>
-    <w:p>
-      <w:pPr>
-        <w:rPr>
-          <w:rFonts w:hint="eastAsia"/>
-        </w:rPr>
-      </w:pPr>
-      <w:r>
-        <w:rPr>
-          <w:rFonts w:hint="eastAsia"/>
-        </w:rPr>
-        <w:t>2.</w:t>
-      </w:r>
-      <w:r>
-        <w:rPr>
-          <w:rFonts w:hint="eastAsia"/>
-        </w:rPr>
-        <w:t>字串</w:t>
-      </w:r>
-      <w:r>
-        <w:rPr>
-          <w:rFonts w:hint="eastAsia"/>
-        </w:rPr>
-        <w:t>-</w:t>
-      </w:r>
-      <w:r>
-        <w:rPr>
-          <w:rFonts w:hint="eastAsia"/>
-        </w:rPr>
-        <w:t>去除字串左右空白字元</w:t>
-      </w:r>
     </w:p>
     <w:sectPr>
       <w:pgSz w:w="11906" w:h="16838"/>
@@ -194,7 +192,7 @@
 
 <file path=word/numbering.xml><?xml version="1.0" encoding="utf-8"?>
 <w:numbering xmlns:wpc="http://schemas.microsoft.com/office/word/2010/wordprocessingCanvas" xmlns:mc="http://schemas.openxmlformats.org/markup-compatibility/2006" xmlns:o="urn:schemas-microsoft-com:office:office" xmlns:r="http://schemas.openxmlformats.org/officeDocument/2006/relationships" xmlns:m="http://schemas.openxmlformats.org/officeDocument/2006/math" xmlns:v="urn:schemas-microsoft-com:vml" xmlns:wp14="http://schemas.microsoft.com/office/word/2010/wordprocessingDrawing" xmlns:wp="http://schemas.openxmlformats.org/drawingml/2006/wordprocessingDrawing" xmlns:w10="urn:schemas-microsoft-com:office:word" xmlns:w="http://schemas.openxmlformats.org/wordprocessingml/2006/main" xmlns:w14="http://schemas.microsoft.com/office/word/2010/wordml" xmlns:w15="http://schemas.microsoft.com/office/word/2012/wordml" xmlns:wpg="http://schemas.microsoft.com/office/word/2010/wordprocessingGroup" xmlns:wpi="http://schemas.microsoft.com/office/word/2010/wordprocessingInk" xmlns:wne="http://schemas.microsoft.com/office/word/2006/wordml" xmlns:wps="http://schemas.microsoft.com/office/word/2010/wordprocessingShape" mc:Ignorable="w14 w15 wp14">
-  <w:abstractNum w:abstractNumId="0">
+  <w:abstractNum w:abstractNumId="0" w15:restartNumberingAfterBreak="0">
     <w:nsid w:val="1C2330A4"/>
     <w:multiLevelType w:val="hybridMultilevel"/>
     <w:tmpl w:val="0756EE84"/>

--- a/ppla/工作日誌/0512工作日誌.docx
+++ b/ppla/工作日誌/0512工作日誌.docx
@@ -169,16 +169,37 @@
         <w:rPr>
           <w:rFonts w:hint="eastAsia"/>
         </w:rPr>
-        <w:t>去除字串左右空白字元</w:t>
-      </w:r>
-      <w:r>
-        <w:rPr>
-          <w:rFonts w:hint="eastAsia"/>
-        </w:rPr>
-        <w:t xml:space="preserve"> </w:t>
+        <w:t>去除字串左右空白</w:t>
+      </w:r>
+      <w:r>
+        <w:rPr>
+          <w:rFonts w:hint="eastAsia"/>
+        </w:rPr>
+        <w:t>或指定</w:t>
       </w:r>
       <w:bookmarkStart w:id="0" w:name="_GoBack"/>
       <w:bookmarkEnd w:id="0"/>
+      <w:r>
+        <w:rPr>
+          <w:rFonts w:hint="eastAsia"/>
+        </w:rPr>
+        <w:t>字元</w:t>
+      </w:r>
+      <w:r>
+        <w:rPr>
+          <w:rFonts w:hint="eastAsia"/>
+        </w:rPr>
+        <w:t xml:space="preserve"> </w:t>
+      </w:r>
+      <w:r>
+        <w:t>php_strfun3.php</w:t>
+      </w:r>
+      <w:r>
+        <w:rPr>
+          <w:rFonts w:hint="eastAsia"/>
+        </w:rPr>
+        <w:t xml:space="preserve"> </w:t>
+      </w:r>
     </w:p>
     <w:sectPr>
       <w:pgSz w:w="11906" w:h="16838"/>
@@ -188,6 +209,44 @@
     </w:sectPr>
   </w:body>
 </w:document>
+</file>
+
+<file path=word/endnotes.xml><?xml version="1.0" encoding="utf-8"?>
+<w:endnotes xmlns:wpc="http://schemas.microsoft.com/office/word/2010/wordprocessingCanvas" xmlns:mc="http://schemas.openxmlformats.org/markup-compatibility/2006" xmlns:o="urn:schemas-microsoft-com:office:office" xmlns:r="http://schemas.openxmlformats.org/officeDocument/2006/relationships" xmlns:m="http://schemas.openxmlformats.org/officeDocument/2006/math" xmlns:v="urn:schemas-microsoft-com:vml" xmlns:wp14="http://schemas.microsoft.com/office/word/2010/wordprocessingDrawing" xmlns:wp="http://schemas.openxmlformats.org/drawingml/2006/wordprocessingDrawing" xmlns:w10="urn:schemas-microsoft-com:office:word" xmlns:w="http://schemas.openxmlformats.org/wordprocessingml/2006/main" xmlns:w14="http://schemas.microsoft.com/office/word/2010/wordml" xmlns:w15="http://schemas.microsoft.com/office/word/2012/wordml" xmlns:wpg="http://schemas.microsoft.com/office/word/2010/wordprocessingGroup" xmlns:wpi="http://schemas.microsoft.com/office/word/2010/wordprocessingInk" xmlns:wne="http://schemas.microsoft.com/office/word/2006/wordml" xmlns:wps="http://schemas.microsoft.com/office/word/2010/wordprocessingShape" mc:Ignorable="w14 w15 wp14">
+  <w:endnote w:type="separator" w:id="-1">
+    <w:p>
+      <w:r>
+        <w:separator/>
+      </w:r>
+    </w:p>
+  </w:endnote>
+  <w:endnote w:type="continuationSeparator" w:id="0">
+    <w:p>
+      <w:r>
+        <w:continuationSeparator/>
+      </w:r>
+    </w:p>
+  </w:endnote>
+</w:endnotes>
+</file>
+
+<file path=word/footnotes.xml><?xml version="1.0" encoding="utf-8"?>
+<w:footnotes xmlns:wpc="http://schemas.microsoft.com/office/word/2010/wordprocessingCanvas" xmlns:mc="http://schemas.openxmlformats.org/markup-compatibility/2006" xmlns:o="urn:schemas-microsoft-com:office:office" xmlns:r="http://schemas.openxmlformats.org/officeDocument/2006/relationships" xmlns:m="http://schemas.openxmlformats.org/officeDocument/2006/math" xmlns:v="urn:schemas-microsoft-com:vml" xmlns:wp14="http://schemas.microsoft.com/office/word/2010/wordprocessingDrawing" xmlns:wp="http://schemas.openxmlformats.org/drawingml/2006/wordprocessingDrawing" xmlns:w10="urn:schemas-microsoft-com:office:word" xmlns:w="http://schemas.openxmlformats.org/wordprocessingml/2006/main" xmlns:w14="http://schemas.microsoft.com/office/word/2010/wordml" xmlns:w15="http://schemas.microsoft.com/office/word/2012/wordml" xmlns:wpg="http://schemas.microsoft.com/office/word/2010/wordprocessingGroup" xmlns:wpi="http://schemas.microsoft.com/office/word/2010/wordprocessingInk" xmlns:wne="http://schemas.microsoft.com/office/word/2006/wordml" xmlns:wps="http://schemas.microsoft.com/office/word/2010/wordprocessingShape" mc:Ignorable="w14 w15 wp14">
+  <w:footnote w:type="separator" w:id="-1">
+    <w:p>
+      <w:r>
+        <w:separator/>
+      </w:r>
+    </w:p>
+  </w:footnote>
+  <w:footnote w:type="continuationSeparator" w:id="0">
+    <w:p>
+      <w:r>
+        <w:continuationSeparator/>
+      </w:r>
+    </w:p>
+  </w:footnote>
+</w:footnotes>
 </file>
 
 <file path=word/numbering.xml><?xml version="1.0" encoding="utf-8"?>
@@ -718,6 +777,66 @@
       <w:ind w:leftChars="200" w:left="480"/>
     </w:pPr>
   </w:style>
+  <w:style w:type="paragraph" w:styleId="a4">
+    <w:name w:val="header"/>
+    <w:basedOn w:val="a"/>
+    <w:link w:val="a5"/>
+    <w:uiPriority w:val="99"/>
+    <w:unhideWhenUsed/>
+    <w:rsid w:val="0056136B"/>
+    <w:pPr>
+      <w:tabs>
+        <w:tab w:val="center" w:pos="4153"/>
+        <w:tab w:val="right" w:pos="8306"/>
+      </w:tabs>
+      <w:snapToGrid w:val="0"/>
+    </w:pPr>
+    <w:rPr>
+      <w:sz w:val="20"/>
+      <w:szCs w:val="20"/>
+    </w:rPr>
+  </w:style>
+  <w:style w:type="character" w:customStyle="1" w:styleId="a5">
+    <w:name w:val="頁首 字元"/>
+    <w:basedOn w:val="a0"/>
+    <w:link w:val="a4"/>
+    <w:uiPriority w:val="99"/>
+    <w:rsid w:val="0056136B"/>
+    <w:rPr>
+      <w:sz w:val="20"/>
+      <w:szCs w:val="20"/>
+    </w:rPr>
+  </w:style>
+  <w:style w:type="paragraph" w:styleId="a6">
+    <w:name w:val="footer"/>
+    <w:basedOn w:val="a"/>
+    <w:link w:val="a7"/>
+    <w:uiPriority w:val="99"/>
+    <w:unhideWhenUsed/>
+    <w:rsid w:val="0056136B"/>
+    <w:pPr>
+      <w:tabs>
+        <w:tab w:val="center" w:pos="4153"/>
+        <w:tab w:val="right" w:pos="8306"/>
+      </w:tabs>
+      <w:snapToGrid w:val="0"/>
+    </w:pPr>
+    <w:rPr>
+      <w:sz w:val="20"/>
+      <w:szCs w:val="20"/>
+    </w:rPr>
+  </w:style>
+  <w:style w:type="character" w:customStyle="1" w:styleId="a7">
+    <w:name w:val="頁尾 字元"/>
+    <w:basedOn w:val="a0"/>
+    <w:link w:val="a6"/>
+    <w:uiPriority w:val="99"/>
+    <w:rsid w:val="0056136B"/>
+    <w:rPr>
+      <w:sz w:val="20"/>
+      <w:szCs w:val="20"/>
+    </w:rPr>
+  </w:style>
 </w:styles>
 </file>
 
